--- a/notes/Assignments.docx
+++ b/notes/Assignments.docx
@@ -105,14 +105,12 @@
                 <w:lang w:val="en-IN"/>
               </w:rPr>
             </w:pPr>
-            <w:proofErr w:type="spellStart"/>
             <w:r>
               <w:rPr>
                 <w:lang w:val="en-IN"/>
               </w:rPr>
               <w:t>Complition</w:t>
             </w:r>
-            <w:proofErr w:type="spellEnd"/>
           </w:p>
         </w:tc>
       </w:tr>
@@ -227,14 +225,12 @@
                 <w:lang w:val="en-IN"/>
               </w:rPr>
             </w:pPr>
-            <w:proofErr w:type="spellStart"/>
             <w:r>
               <w:rPr>
                 <w:lang w:val="en-IN"/>
               </w:rPr>
               <w:t>Flipkart</w:t>
             </w:r>
-            <w:proofErr w:type="spellEnd"/>
           </w:p>
         </w:tc>
         <w:tc>
@@ -335,33 +331,11 @@
                 <w:lang w:val="en-IN"/>
               </w:rPr>
             </w:pPr>
-            <w:proofErr w:type="spellStart"/>
-            <w:r>
-              <w:rPr>
-                <w:lang w:val="en-IN"/>
-              </w:rPr>
-              <w:t>formy</w:t>
-            </w:r>
-            <w:proofErr w:type="spellEnd"/>
-            <w:r>
-              <w:rPr>
-                <w:lang w:val="en-IN"/>
-              </w:rPr>
-              <w:t xml:space="preserve"> app – </w:t>
-            </w:r>
-            <w:proofErr w:type="spellStart"/>
-            <w:r>
-              <w:rPr>
-                <w:lang w:val="en-IN"/>
-              </w:rPr>
-              <w:t>autocomplete</w:t>
-            </w:r>
-            <w:proofErr w:type="spellEnd"/>
-            <w:r>
-              <w:rPr>
-                <w:lang w:val="en-IN"/>
-              </w:rPr>
-              <w:t xml:space="preserve"> module</w:t>
+            <w:r>
+              <w:rPr>
+                <w:lang w:val="en-IN"/>
+              </w:rPr>
+              <w:t>formy app – autocomplete module</w:t>
             </w:r>
           </w:p>
           <w:p>
@@ -444,6 +418,12 @@
                 <w:lang w:val="en-IN"/>
               </w:rPr>
             </w:pPr>
+            <w:r>
+              <w:rPr>
+                <w:lang w:val="en-IN"/>
+              </w:rPr>
+              <w:t>20-06-20</w:t>
+            </w:r>
           </w:p>
         </w:tc>
         <w:tc>
@@ -457,6 +437,12 @@
                 <w:lang w:val="en-IN"/>
               </w:rPr>
             </w:pPr>
+            <w:r>
+              <w:rPr>
+                <w:lang w:val="en-IN"/>
+              </w:rPr>
+              <w:t>Formy Autosuggetions are not working – Aravinda to worko n</w:t>
+            </w:r>
           </w:p>
         </w:tc>
         <w:tc>

--- a/notes/Assignments.docx
+++ b/notes/Assignments.docx
@@ -105,12 +105,14 @@
                 <w:lang w:val="en-IN"/>
               </w:rPr>
             </w:pPr>
+            <w:proofErr w:type="spellStart"/>
             <w:r>
               <w:rPr>
                 <w:lang w:val="en-IN"/>
               </w:rPr>
               <w:t>Complition</w:t>
             </w:r>
+            <w:proofErr w:type="spellEnd"/>
           </w:p>
         </w:tc>
       </w:tr>
@@ -225,12 +227,14 @@
                 <w:lang w:val="en-IN"/>
               </w:rPr>
             </w:pPr>
+            <w:proofErr w:type="spellStart"/>
             <w:r>
               <w:rPr>
                 <w:lang w:val="en-IN"/>
               </w:rPr>
               <w:t>Flipkart</w:t>
             </w:r>
+            <w:proofErr w:type="spellEnd"/>
           </w:p>
         </w:tc>
         <w:tc>
@@ -331,11 +335,33 @@
                 <w:lang w:val="en-IN"/>
               </w:rPr>
             </w:pPr>
-            <w:r>
-              <w:rPr>
-                <w:lang w:val="en-IN"/>
-              </w:rPr>
-              <w:t>formy app – autocomplete module</w:t>
+            <w:proofErr w:type="spellStart"/>
+            <w:r>
+              <w:rPr>
+                <w:lang w:val="en-IN"/>
+              </w:rPr>
+              <w:t>formy</w:t>
+            </w:r>
+            <w:proofErr w:type="spellEnd"/>
+            <w:r>
+              <w:rPr>
+                <w:lang w:val="en-IN"/>
+              </w:rPr>
+              <w:t xml:space="preserve"> app – </w:t>
+            </w:r>
+            <w:proofErr w:type="spellStart"/>
+            <w:r>
+              <w:rPr>
+                <w:lang w:val="en-IN"/>
+              </w:rPr>
+              <w:t>autocomplete</w:t>
+            </w:r>
+            <w:proofErr w:type="spellEnd"/>
+            <w:r>
+              <w:rPr>
+                <w:lang w:val="en-IN"/>
+              </w:rPr>
+              <w:t xml:space="preserve"> module</w:t>
             </w:r>
           </w:p>
           <w:p>
@@ -437,11 +463,59 @@
                 <w:lang w:val="en-IN"/>
               </w:rPr>
             </w:pPr>
-            <w:r>
-              <w:rPr>
-                <w:lang w:val="en-IN"/>
-              </w:rPr>
-              <w:t>Formy Autosuggetions are not working – Aravinda to worko n</w:t>
+            <w:proofErr w:type="spellStart"/>
+            <w:r>
+              <w:rPr>
+                <w:lang w:val="en-IN"/>
+              </w:rPr>
+              <w:t>Formy</w:t>
+            </w:r>
+            <w:proofErr w:type="spellEnd"/>
+            <w:r>
+              <w:rPr>
+                <w:lang w:val="en-IN"/>
+              </w:rPr>
+              <w:t xml:space="preserve"> </w:t>
+            </w:r>
+            <w:proofErr w:type="spellStart"/>
+            <w:r>
+              <w:rPr>
+                <w:lang w:val="en-IN"/>
+              </w:rPr>
+              <w:t>Autosuggetions</w:t>
+            </w:r>
+            <w:proofErr w:type="spellEnd"/>
+            <w:r>
+              <w:rPr>
+                <w:lang w:val="en-IN"/>
+              </w:rPr>
+              <w:t xml:space="preserve"> are not working – </w:t>
+            </w:r>
+            <w:proofErr w:type="spellStart"/>
+            <w:r>
+              <w:rPr>
+                <w:lang w:val="en-IN"/>
+              </w:rPr>
+              <w:t>Aravinda</w:t>
+            </w:r>
+            <w:proofErr w:type="spellEnd"/>
+            <w:r>
+              <w:rPr>
+                <w:lang w:val="en-IN"/>
+              </w:rPr>
+              <w:t xml:space="preserve"> to work</w:t>
+            </w:r>
+            <w:r>
+              <w:rPr>
+                <w:lang w:val="en-IN"/>
+              </w:rPr>
+              <w:t xml:space="preserve"> o</w:t>
+            </w:r>
+            <w:r>
+              <w:rPr>
+                <w:lang w:val="en-IN"/>
+              </w:rPr>
+              <w:t>n</w:t>
             </w:r>
           </w:p>
         </w:tc>
